--- a/to_many_hobbies/Final_website.docx
+++ b/to_many_hobbies/Final_website.docx
@@ -28,10 +28,28 @@
           <w:szCs w:val="36"/>
         </w:rPr>
       </w:pPr>
-      <w:r>
-        <w:rPr>
-          <w:sz w:val="36"/>
-          <w:szCs w:val="36"/>
+    </w:p>
+    <w:p>
+      <w:pPr>
+        <w:jc w:val="center"/>
+        <w:rPr>
+          <w:sz w:val="36"/>
+          <w:szCs w:val="36"/>
+        </w:rPr>
+      </w:pPr>
+    </w:p>
+    <w:p>
+      <w:pPr>
+        <w:jc w:val="center"/>
+        <w:rPr>
+          <w:sz w:val="72"/>
+          <w:szCs w:val="72"/>
+        </w:rPr>
+      </w:pPr>
+      <w:r>
+        <w:rPr>
+          <w:sz w:val="72"/>
+          <w:szCs w:val="72"/>
         </w:rPr>
         <w:t>Too Many Hobbies</w:t>
       </w:r>
@@ -49,14 +67,14 @@
       <w:pPr>
         <w:jc w:val="center"/>
         <w:rPr>
-          <w:sz w:val="24"/>
-          <w:szCs w:val="24"/>
-        </w:rPr>
-      </w:pPr>
-      <w:r>
-        <w:rPr>
-          <w:sz w:val="24"/>
-          <w:szCs w:val="24"/>
+          <w:sz w:val="36"/>
+          <w:szCs w:val="36"/>
+        </w:rPr>
+      </w:pPr>
+      <w:r>
+        <w:rPr>
+          <w:sz w:val="36"/>
+          <w:szCs w:val="36"/>
         </w:rPr>
         <w:t>Hudson Nuttall</w:t>
       </w:r>
@@ -65,14 +83,14 @@
       <w:pPr>
         <w:jc w:val="center"/>
         <w:rPr>
-          <w:sz w:val="24"/>
-          <w:szCs w:val="24"/>
-        </w:rPr>
-      </w:pPr>
-      <w:r>
-        <w:rPr>
-          <w:sz w:val="24"/>
-          <w:szCs w:val="24"/>
+          <w:sz w:val="36"/>
+          <w:szCs w:val="36"/>
+        </w:rPr>
+      </w:pPr>
+      <w:r>
+        <w:rPr>
+          <w:sz w:val="36"/>
+          <w:szCs w:val="36"/>
         </w:rPr>
         <w:t>WDD130-A2</w:t>
       </w:r>
@@ -81,14 +99,14 @@
       <w:pPr>
         <w:jc w:val="center"/>
         <w:rPr>
-          <w:sz w:val="24"/>
-          <w:szCs w:val="24"/>
-        </w:rPr>
-      </w:pPr>
-      <w:r>
-        <w:rPr>
-          <w:sz w:val="24"/>
-          <w:szCs w:val="24"/>
+          <w:sz w:val="36"/>
+          <w:szCs w:val="36"/>
+        </w:rPr>
+      </w:pPr>
+      <w:r>
+        <w:rPr>
+          <w:sz w:val="36"/>
+          <w:szCs w:val="36"/>
         </w:rPr>
         <w:t>12/18/24</w:t>
       </w:r>
@@ -97,149 +115,102 @@
       <w:pPr>
         <w:jc w:val="center"/>
         <w:rPr>
-          <w:sz w:val="24"/>
-          <w:szCs w:val="24"/>
-        </w:rPr>
-      </w:pPr>
-    </w:p>
-    <w:p>
-      <w:pPr>
-        <w:jc w:val="center"/>
-        <w:rPr>
-          <w:sz w:val="24"/>
-          <w:szCs w:val="24"/>
-        </w:rPr>
-      </w:pPr>
-    </w:p>
-    <w:p>
-      <w:pPr>
-        <w:jc w:val="center"/>
-        <w:rPr>
-          <w:sz w:val="24"/>
-          <w:szCs w:val="24"/>
-        </w:rPr>
-      </w:pPr>
-    </w:p>
-    <w:p>
-      <w:pPr>
-        <w:jc w:val="center"/>
-        <w:rPr>
-          <w:sz w:val="24"/>
-          <w:szCs w:val="24"/>
-        </w:rPr>
-      </w:pPr>
-    </w:p>
-    <w:p>
-      <w:pPr>
-        <w:jc w:val="center"/>
-        <w:rPr>
-          <w:sz w:val="24"/>
-          <w:szCs w:val="24"/>
-        </w:rPr>
-      </w:pPr>
-    </w:p>
-    <w:p>
-      <w:pPr>
-        <w:jc w:val="center"/>
-        <w:rPr>
-          <w:sz w:val="24"/>
-          <w:szCs w:val="24"/>
-        </w:rPr>
-      </w:pPr>
-    </w:p>
-    <w:p>
-      <w:pPr>
-        <w:jc w:val="center"/>
-        <w:rPr>
-          <w:sz w:val="24"/>
-          <w:szCs w:val="24"/>
-        </w:rPr>
-      </w:pPr>
-    </w:p>
-    <w:p>
-      <w:pPr>
-        <w:jc w:val="center"/>
-        <w:rPr>
-          <w:sz w:val="24"/>
-          <w:szCs w:val="24"/>
-        </w:rPr>
-      </w:pPr>
-    </w:p>
-    <w:p>
-      <w:pPr>
-        <w:jc w:val="center"/>
-        <w:rPr>
-          <w:sz w:val="24"/>
-          <w:szCs w:val="24"/>
-        </w:rPr>
-      </w:pPr>
-    </w:p>
-    <w:p>
-      <w:pPr>
-        <w:jc w:val="center"/>
-        <w:rPr>
-          <w:sz w:val="24"/>
-          <w:szCs w:val="24"/>
-        </w:rPr>
-      </w:pPr>
-    </w:p>
-    <w:p>
-      <w:pPr>
-        <w:jc w:val="center"/>
-        <w:rPr>
-          <w:sz w:val="24"/>
-          <w:szCs w:val="24"/>
-        </w:rPr>
-      </w:pPr>
-    </w:p>
-    <w:p>
-      <w:pPr>
-        <w:jc w:val="center"/>
-        <w:rPr>
-          <w:sz w:val="24"/>
-          <w:szCs w:val="24"/>
-        </w:rPr>
-      </w:pPr>
-    </w:p>
-    <w:p>
-      <w:pPr>
-        <w:jc w:val="center"/>
-        <w:rPr>
-          <w:sz w:val="24"/>
-          <w:szCs w:val="24"/>
-        </w:rPr>
-      </w:pPr>
-    </w:p>
-    <w:p>
-      <w:pPr>
-        <w:jc w:val="center"/>
-        <w:rPr>
-          <w:sz w:val="24"/>
-          <w:szCs w:val="24"/>
-        </w:rPr>
-      </w:pPr>
-    </w:p>
-    <w:p>
-      <w:pPr>
-        <w:jc w:val="center"/>
-        <w:rPr>
-          <w:sz w:val="24"/>
-          <w:szCs w:val="24"/>
-        </w:rPr>
-      </w:pPr>
-    </w:p>
-    <w:p>
-      <w:pPr>
-        <w:jc w:val="center"/>
-        <w:rPr>
-          <w:sz w:val="24"/>
-          <w:szCs w:val="24"/>
-        </w:rPr>
-      </w:pPr>
-    </w:p>
-    <w:p>
-      <w:pPr>
-        <w:jc w:val="center"/>
+          <w:sz w:val="36"/>
+          <w:szCs w:val="36"/>
+        </w:rPr>
+      </w:pPr>
+    </w:p>
+    <w:p>
+      <w:pPr>
+        <w:jc w:val="center"/>
+        <w:rPr>
+          <w:sz w:val="24"/>
+          <w:szCs w:val="24"/>
+        </w:rPr>
+      </w:pPr>
+    </w:p>
+    <w:p>
+      <w:pPr>
+        <w:jc w:val="center"/>
+        <w:rPr>
+          <w:sz w:val="24"/>
+          <w:szCs w:val="24"/>
+        </w:rPr>
+      </w:pPr>
+    </w:p>
+    <w:p>
+      <w:pPr>
+        <w:jc w:val="center"/>
+        <w:rPr>
+          <w:sz w:val="24"/>
+          <w:szCs w:val="24"/>
+        </w:rPr>
+      </w:pPr>
+    </w:p>
+    <w:p>
+      <w:pPr>
+        <w:jc w:val="center"/>
+        <w:rPr>
+          <w:sz w:val="24"/>
+          <w:szCs w:val="24"/>
+        </w:rPr>
+      </w:pPr>
+    </w:p>
+    <w:p>
+      <w:pPr>
+        <w:jc w:val="center"/>
+        <w:rPr>
+          <w:sz w:val="24"/>
+          <w:szCs w:val="24"/>
+        </w:rPr>
+      </w:pPr>
+    </w:p>
+    <w:p>
+      <w:pPr>
+        <w:jc w:val="center"/>
+        <w:rPr>
+          <w:sz w:val="24"/>
+          <w:szCs w:val="24"/>
+        </w:rPr>
+      </w:pPr>
+    </w:p>
+    <w:p>
+      <w:pPr>
+        <w:jc w:val="center"/>
+        <w:rPr>
+          <w:sz w:val="24"/>
+          <w:szCs w:val="24"/>
+        </w:rPr>
+      </w:pPr>
+    </w:p>
+    <w:p>
+      <w:pPr>
+        <w:jc w:val="center"/>
+        <w:rPr>
+          <w:sz w:val="24"/>
+          <w:szCs w:val="24"/>
+        </w:rPr>
+      </w:pPr>
+    </w:p>
+    <w:p>
+      <w:pPr>
+        <w:jc w:val="center"/>
+        <w:rPr>
+          <w:sz w:val="24"/>
+          <w:szCs w:val="24"/>
+        </w:rPr>
+      </w:pPr>
+    </w:p>
+    <w:p>
+      <w:pPr>
+        <w:rPr>
+          <w:sz w:val="24"/>
+          <w:szCs w:val="24"/>
+        </w:rPr>
+      </w:pPr>
+    </w:p>
+    <w:p>
+      <w:pPr>
         <w:rPr>
           <w:sz w:val="24"/>
           <w:szCs w:val="24"/>
@@ -302,7 +273,42 @@
           <w:sz w:val="24"/>
           <w:szCs w:val="24"/>
         </w:rPr>
-        <w:t xml:space="preserve">My website is a personal portfolio that I can show to potential employers. </w:t>
+        <w:t>My website is a personal portfolio that I can show to potential employers</w:t>
+      </w:r>
+      <w:r>
+        <w:rPr>
+          <w:sz w:val="24"/>
+          <w:szCs w:val="24"/>
+        </w:rPr>
+        <w:t>, it showcases my cyber security experience</w:t>
+      </w:r>
+      <w:r>
+        <w:rPr>
+          <w:sz w:val="24"/>
+          <w:szCs w:val="24"/>
+        </w:rPr>
+        <w:t>,</w:t>
+      </w:r>
+      <w:r>
+        <w:rPr>
+          <w:sz w:val="24"/>
+          <w:szCs w:val="24"/>
+        </w:rPr>
+        <w:t xml:space="preserve"> and my </w:t>
+      </w:r>
+      <w:r>
+        <w:rPr>
+          <w:sz w:val="24"/>
+          <w:szCs w:val="24"/>
+        </w:rPr>
+        <w:t xml:space="preserve">experience with the </w:t>
+      </w:r>
+      <w:r>
+        <w:rPr>
+          <w:sz w:val="24"/>
+          <w:szCs w:val="24"/>
+        </w:rPr>
+        <w:t>other hobbies that I have.</w:t>
       </w:r>
     </w:p>
     <w:p>
@@ -341,7 +347,21 @@
           <w:sz w:val="24"/>
           <w:szCs w:val="24"/>
         </w:rPr>
-        <w:t>The intended audience of my website is potential employers, and anyone who would like to know more about me.</w:t>
+        <w:t>The intended audience of my website is potential employers</w:t>
+      </w:r>
+      <w:r>
+        <w:rPr>
+          <w:sz w:val="24"/>
+          <w:szCs w:val="24"/>
+        </w:rPr>
+        <w:t xml:space="preserve"> for work or school applications,</w:t>
+      </w:r>
+      <w:r>
+        <w:rPr>
+          <w:sz w:val="24"/>
+          <w:szCs w:val="24"/>
+        </w:rPr>
+        <w:t xml:space="preserve"> and anyone who would like to know more about me.</w:t>
       </w:r>
     </w:p>
     <w:p>
@@ -381,7 +401,119 @@
           <w:sz w:val="24"/>
           <w:szCs w:val="24"/>
         </w:rPr>
-        <w:t>I want my website to give a brief introduction to who I am, what I have accomplished, and what I plan to accomplish. I want potential employers to visit my website and see my accomplishments, and what my plans for my future are.</w:t>
+        <w:t>I want my website to give a brief introduction o</w:t>
+      </w:r>
+      <w:r>
+        <w:rPr>
+          <w:sz w:val="24"/>
+          <w:szCs w:val="24"/>
+        </w:rPr>
+        <w:t>f</w:t>
+      </w:r>
+      <w:r>
+        <w:rPr>
+          <w:sz w:val="24"/>
+          <w:szCs w:val="24"/>
+        </w:rPr>
+        <w:t xml:space="preserve"> who I am, what I have accomplished, and what I plan to accomplish. I want potential employers to visit my website and see my accomplishments, and what my plans for </w:t>
+      </w:r>
+      <w:r>
+        <w:rPr>
+          <w:sz w:val="24"/>
+          <w:szCs w:val="24"/>
+        </w:rPr>
+        <w:t>the</w:t>
+      </w:r>
+      <w:r>
+        <w:rPr>
+          <w:sz w:val="24"/>
+          <w:szCs w:val="24"/>
+        </w:rPr>
+        <w:t xml:space="preserve"> future are.</w:t>
+      </w:r>
+      <w:r>
+        <w:rPr>
+          <w:sz w:val="24"/>
+          <w:szCs w:val="24"/>
+        </w:rPr>
+        <w:t xml:space="preserve"> The website should showcase my cyber security certifications</w:t>
+      </w:r>
+      <w:r>
+        <w:rPr>
+          <w:sz w:val="24"/>
+          <w:szCs w:val="24"/>
+        </w:rPr>
+        <w:t xml:space="preserve">, and what certifications I am </w:t>
+      </w:r>
+      <w:r>
+        <w:rPr>
+          <w:sz w:val="24"/>
+          <w:szCs w:val="24"/>
+        </w:rPr>
+        <w:t>pursuing. It should also showcase my tryhackme</w:t>
+      </w:r>
+      <w:r>
+        <w:rPr>
+          <w:sz w:val="24"/>
+          <w:szCs w:val="24"/>
+        </w:rPr>
+        <w:t xml:space="preserve"> experience,</w:t>
+      </w:r>
+      <w:r>
+        <w:rPr>
+          <w:sz w:val="24"/>
+          <w:szCs w:val="24"/>
+        </w:rPr>
+        <w:t xml:space="preserve"> and</w:t>
+      </w:r>
+      <w:r>
+        <w:rPr>
+          <w:sz w:val="24"/>
+          <w:szCs w:val="24"/>
+        </w:rPr>
+        <w:t xml:space="preserve"> </w:t>
+      </w:r>
+      <w:r>
+        <w:rPr>
+          <w:sz w:val="24"/>
+          <w:szCs w:val="24"/>
+        </w:rPr>
+        <w:t>cyber patriot experience</w:t>
+      </w:r>
+      <w:r>
+        <w:rPr>
+          <w:sz w:val="24"/>
+          <w:szCs w:val="24"/>
+        </w:rPr>
+        <w:t xml:space="preserve"> that I have competed in. </w:t>
+      </w:r>
+      <w:r>
+        <w:rPr>
+          <w:sz w:val="24"/>
+          <w:szCs w:val="24"/>
+        </w:rPr>
+        <w:t>It show</w:t>
+      </w:r>
+      <w:r>
+        <w:rPr>
+          <w:sz w:val="24"/>
+          <w:szCs w:val="24"/>
+        </w:rPr>
+        <w:t>s</w:t>
+      </w:r>
+      <w:r>
+        <w:rPr>
+          <w:sz w:val="24"/>
+          <w:szCs w:val="24"/>
+        </w:rPr>
+        <w:t xml:space="preserve"> them my other hobbies that I like to do</w:t>
+      </w:r>
+      <w:r>
+        <w:rPr>
+          <w:sz w:val="24"/>
+          <w:szCs w:val="24"/>
+        </w:rPr>
+        <w:t>, and what my accomplishments with those hobbies are.</w:t>
       </w:r>
     </w:p>
     <w:p>
@@ -411,12 +543,221 @@
     </w:p>
     <w:p>
       <w:pPr>
-        <w:jc w:val="center"/>
-        <w:rPr>
-          <w:sz w:val="36"/>
-          <w:szCs w:val="36"/>
-        </w:rPr>
-      </w:pPr>
+        <w:rPr>
+          <w:sz w:val="24"/>
+          <w:szCs w:val="24"/>
+        </w:rPr>
+      </w:pPr>
+      <w:r>
+        <w:rPr>
+          <w:sz w:val="24"/>
+          <w:szCs w:val="24"/>
+        </w:rPr>
+        <w:t>To come up with the design for my website I first looked at websites that I liked and didn’t like</w:t>
+      </w:r>
+      <w:r>
+        <w:rPr>
+          <w:sz w:val="24"/>
+          <w:szCs w:val="24"/>
+        </w:rPr>
+        <w:t>,</w:t>
+      </w:r>
+      <w:r>
+        <w:rPr>
+          <w:sz w:val="24"/>
+          <w:szCs w:val="24"/>
+        </w:rPr>
+        <w:t xml:space="preserve"> to give me an idea of how I want my site laid out. I also used the site-plan template given to me</w:t>
+      </w:r>
+      <w:r>
+        <w:rPr>
+          <w:sz w:val="24"/>
+          <w:szCs w:val="24"/>
+        </w:rPr>
+        <w:t>,</w:t>
+      </w:r>
+      <w:r>
+        <w:rPr>
+          <w:sz w:val="24"/>
+          <w:szCs w:val="24"/>
+        </w:rPr>
+        <w:t xml:space="preserve"> to </w:t>
+      </w:r>
+      <w:r>
+        <w:rPr>
+          <w:sz w:val="24"/>
+          <w:szCs w:val="24"/>
+        </w:rPr>
+        <w:t xml:space="preserve">easily find out what </w:t>
+      </w:r>
+      <w:r>
+        <w:rPr>
+          <w:sz w:val="24"/>
+          <w:szCs w:val="24"/>
+        </w:rPr>
+        <w:t>color scheme, fon</w:t>
+      </w:r>
+      <w:r>
+        <w:rPr>
+          <w:sz w:val="24"/>
+          <w:szCs w:val="24"/>
+        </w:rPr>
+        <w:t>s</w:t>
+      </w:r>
+      <w:r>
+        <w:rPr>
+          <w:sz w:val="24"/>
+          <w:szCs w:val="24"/>
+        </w:rPr>
+        <w:t>, and logo</w:t>
+      </w:r>
+      <w:r>
+        <w:rPr>
+          <w:sz w:val="24"/>
+          <w:szCs w:val="24"/>
+        </w:rPr>
+        <w:t xml:space="preserve"> I like</w:t>
+      </w:r>
+      <w:r>
+        <w:rPr>
+          <w:sz w:val="24"/>
+          <w:szCs w:val="24"/>
+        </w:rPr>
+        <w:t>d the look of.</w:t>
+      </w:r>
+      <w:r>
+        <w:rPr>
+          <w:sz w:val="24"/>
+          <w:szCs w:val="24"/>
+        </w:rPr>
+        <w:t xml:space="preserve"> </w:t>
+      </w:r>
+      <w:r>
+        <w:rPr>
+          <w:sz w:val="24"/>
+          <w:szCs w:val="24"/>
+        </w:rPr>
+        <w:t xml:space="preserve">I wrote a page of content for my </w:t>
+      </w:r>
+      <w:r>
+        <w:rPr>
+          <w:sz w:val="24"/>
+          <w:szCs w:val="24"/>
+        </w:rPr>
+        <w:t>website;</w:t>
+      </w:r>
+      <w:r>
+        <w:rPr>
+          <w:sz w:val="24"/>
+          <w:szCs w:val="24"/>
+        </w:rPr>
+        <w:t xml:space="preserve"> it was much more than I ended up using but having all the options written down </w:t>
+      </w:r>
+      <w:r>
+        <w:rPr>
+          <w:sz w:val="24"/>
+          <w:szCs w:val="24"/>
+        </w:rPr>
+        <w:t>makes</w:t>
+      </w:r>
+      <w:r>
+        <w:rPr>
+          <w:sz w:val="24"/>
+          <w:szCs w:val="24"/>
+        </w:rPr>
+        <w:t xml:space="preserve"> it easy to pick and choose what content I wanted on my site. </w:t>
+      </w:r>
+      <w:r>
+        <w:rPr>
+          <w:sz w:val="24"/>
+          <w:szCs w:val="24"/>
+        </w:rPr>
+        <w:t xml:space="preserve">I wrote up some wireframes for my website to give me a template to use when </w:t>
+      </w:r>
+      <w:r>
+        <w:rPr>
+          <w:sz w:val="24"/>
+          <w:szCs w:val="24"/>
+        </w:rPr>
+        <w:t xml:space="preserve">creating the </w:t>
+      </w:r>
+      <w:r>
+        <w:rPr>
+          <w:sz w:val="24"/>
+          <w:szCs w:val="24"/>
+        </w:rPr>
+        <w:t>HTML</w:t>
+      </w:r>
+      <w:r>
+        <w:rPr>
+          <w:sz w:val="24"/>
+          <w:szCs w:val="24"/>
+        </w:rPr>
+        <w:t xml:space="preserve"> code for the site, and the </w:t>
+      </w:r>
+      <w:r>
+        <w:rPr>
+          <w:sz w:val="24"/>
+          <w:szCs w:val="24"/>
+        </w:rPr>
+        <w:t>CSS</w:t>
+      </w:r>
+      <w:r>
+        <w:rPr>
+          <w:sz w:val="24"/>
+          <w:szCs w:val="24"/>
+        </w:rPr>
+        <w:t xml:space="preserve"> styles.</w:t>
+      </w:r>
+      <w:r>
+        <w:rPr>
+          <w:sz w:val="24"/>
+          <w:szCs w:val="24"/>
+        </w:rPr>
+        <w:t xml:space="preserve"> I then proceeded to start the coding process which took the most time. Anytime I encounter an issue of some sort, I like to use the Firefox dev tools to figure out what the problem is, then I research the problem, and experiment with my code until I find a solution.</w:t>
+      </w:r>
+      <w:r>
+        <w:rPr>
+          <w:sz w:val="24"/>
+          <w:szCs w:val="24"/>
+        </w:rPr>
+        <w:t xml:space="preserve"> </w:t>
+      </w:r>
+      <w:r>
+        <w:rPr>
+          <w:sz w:val="24"/>
+          <w:szCs w:val="24"/>
+        </w:rPr>
+        <w:t xml:space="preserve">Once most of the problems are sorted </w:t>
+      </w:r>
+      <w:r>
+        <w:rPr>
+          <w:sz w:val="24"/>
+          <w:szCs w:val="24"/>
+        </w:rPr>
+        <w:t>out,</w:t>
+      </w:r>
+      <w:r>
+        <w:rPr>
+          <w:sz w:val="24"/>
+          <w:szCs w:val="24"/>
+        </w:rPr>
+        <w:t xml:space="preserve"> I commit the changes to my </w:t>
+      </w:r>
+      <w:r>
+        <w:rPr>
+          <w:sz w:val="24"/>
+          <w:szCs w:val="24"/>
+        </w:rPr>
+        <w:t>GitHub</w:t>
+      </w:r>
+      <w:r>
+        <w:rPr>
+          <w:sz w:val="24"/>
+          <w:szCs w:val="24"/>
+        </w:rPr>
+        <w:t xml:space="preserve"> repository and make sure that the website, and content, look good and that there are no more errors.</w:t>
+      </w:r>
     </w:p>
     <w:p>
       <w:pPr>
@@ -445,12 +786,116 @@
     </w:p>
     <w:p>
       <w:pPr>
-        <w:jc w:val="center"/>
-        <w:rPr>
-          <w:sz w:val="36"/>
-          <w:szCs w:val="36"/>
-        </w:rPr>
-      </w:pPr>
+        <w:rPr>
+          <w:sz w:val="24"/>
+          <w:szCs w:val="24"/>
+        </w:rPr>
+      </w:pPr>
+      <w:r>
+        <w:rPr>
+          <w:sz w:val="24"/>
+          <w:szCs w:val="24"/>
+        </w:rPr>
+        <w:t xml:space="preserve">I learned a ton from this class, mainly how to properly lay out a website and properly use </w:t>
+      </w:r>
+      <w:r>
+        <w:rPr>
+          <w:sz w:val="24"/>
+          <w:szCs w:val="24"/>
+        </w:rPr>
+        <w:t>CSS</w:t>
+      </w:r>
+      <w:r>
+        <w:rPr>
+          <w:sz w:val="24"/>
+          <w:szCs w:val="24"/>
+        </w:rPr>
+        <w:t xml:space="preserve">. I learned how useful it can be to know about html and </w:t>
+      </w:r>
+      <w:r>
+        <w:rPr>
+          <w:sz w:val="24"/>
+          <w:szCs w:val="24"/>
+        </w:rPr>
+        <w:t>CSS</w:t>
+      </w:r>
+      <w:r>
+        <w:rPr>
+          <w:sz w:val="24"/>
+          <w:szCs w:val="24"/>
+        </w:rPr>
+        <w:t xml:space="preserve">. </w:t>
+      </w:r>
+      <w:r>
+        <w:rPr>
+          <w:sz w:val="24"/>
+          <w:szCs w:val="24"/>
+        </w:rPr>
+        <w:t>I learned how to stay patient with the process and that mistakes will happen, it’s better not to get frustrated with things.</w:t>
+      </w:r>
+      <w:r>
+        <w:rPr>
+          <w:sz w:val="24"/>
+          <w:szCs w:val="24"/>
+        </w:rPr>
+        <w:t xml:space="preserve"> The skills I learned will be super helpful in my future career, as I intend on going in to cyber security/ethical hacking, so knowing the basics of how website</w:t>
+      </w:r>
+      <w:r>
+        <w:rPr>
+          <w:sz w:val="24"/>
+          <w:szCs w:val="24"/>
+        </w:rPr>
+        <w:t>s</w:t>
+      </w:r>
+      <w:r>
+        <w:rPr>
+          <w:sz w:val="24"/>
+          <w:szCs w:val="24"/>
+        </w:rPr>
+        <w:t xml:space="preserve"> are created, and how the</w:t>
+      </w:r>
+      <w:r>
+        <w:rPr>
+          <w:sz w:val="24"/>
+          <w:szCs w:val="24"/>
+        </w:rPr>
+        <w:t>y</w:t>
+      </w:r>
+      <w:r>
+        <w:rPr>
+          <w:sz w:val="24"/>
+          <w:szCs w:val="24"/>
+        </w:rPr>
+        <w:t xml:space="preserve"> work and operate, is going to be super useful for me so that I can better secure these types of systems.</w:t>
+      </w:r>
+      <w:r>
+        <w:rPr>
+          <w:sz w:val="24"/>
+          <w:szCs w:val="24"/>
+        </w:rPr>
+        <w:t xml:space="preserve"> I also learned more about time management, and that it is better not to wait until the last minute to work on assignments.</w:t>
+      </w:r>
+      <w:r>
+        <w:rPr>
+          <w:sz w:val="24"/>
+          <w:szCs w:val="24"/>
+        </w:rPr>
+        <w:t xml:space="preserve"> </w:t>
+      </w:r>
+      <w:r>
+        <w:rPr>
+          <w:sz w:val="24"/>
+          <w:szCs w:val="24"/>
+        </w:rPr>
+        <w:t>Overall</w:t>
+      </w:r>
+      <w:r>
+        <w:rPr>
+          <w:sz w:val="24"/>
+          <w:szCs w:val="24"/>
+        </w:rPr>
+        <w:t xml:space="preserve"> it was a great class and I am glad that I took it.</w:t>
+      </w:r>
     </w:p>
     <w:sectPr>
       <w:pgSz w:w="12240" w:h="15840"/>
